--- a/5_nyugatrómai_birodalom_bukása_és_népvándorlás.docx
+++ b/5_nyugatrómai_birodalom_bukása_és_népvándorlás.docx
@@ -9,7 +9,7 @@
           <w:rFonts w:cstheme="minorHAnsi"/>
           <w:b/>
           <w:i/>
-          <w:sz w:val="36"/>
+          <w:sz w:val="32"/>
           <w:szCs w:val="36"/>
         </w:rPr>
       </w:pPr>
@@ -18,7 +18,7 @@
           <w:rFonts w:cstheme="minorHAnsi"/>
           <w:b/>
           <w:i/>
-          <w:sz w:val="36"/>
+          <w:sz w:val="32"/>
           <w:szCs w:val="36"/>
         </w:rPr>
         <w:t>A Nyugatrómai Birodalom bukása és a népvándorlás</w:t>
@@ -44,9 +44,12 @@
         </w:rPr>
         <w:t>A Birodalom hanyatlása</w:t>
       </w:r>
+      <w:bookmarkStart w:id="0" w:name="_GoBack"/>
+      <w:bookmarkEnd w:id="0"/>
     </w:p>
     <w:p>
       <w:pPr>
+        <w:jc w:val="both"/>
         <w:rPr>
           <w:rFonts w:cstheme="minorHAnsi"/>
           <w:sz w:val="26"/>
@@ -59,15 +62,49 @@
           <w:sz w:val="26"/>
           <w:szCs w:val="26"/>
         </w:rPr>
-        <w:t>A sok évszázados terjeszkedés során a Római Birodalom területe hatalmas lett.</w:t>
-      </w:r>
-      <w:r>
-        <w:rPr>
-          <w:rFonts w:cstheme="minorHAnsi"/>
-          <w:sz w:val="26"/>
-          <w:szCs w:val="26"/>
-        </w:rPr>
-        <w:t xml:space="preserve"> Ennek hatására rengeteg katonára volt szükség a határainak biztosításá</w:t>
+        <w:t xml:space="preserve">A sok évszázados terjeszkedés során a </w:t>
+      </w:r>
+      <w:r>
+        <w:rPr>
+          <w:rFonts w:cstheme="minorHAnsi"/>
+          <w:b/>
+          <w:sz w:val="26"/>
+          <w:szCs w:val="26"/>
+        </w:rPr>
+        <w:t>Római Birodalom területe hatalmas lett</w:t>
+      </w:r>
+      <w:r>
+        <w:rPr>
+          <w:rFonts w:cstheme="minorHAnsi"/>
+          <w:sz w:val="26"/>
+          <w:szCs w:val="26"/>
+        </w:rPr>
+        <w:t>.</w:t>
+      </w:r>
+      <w:r>
+        <w:rPr>
+          <w:rFonts w:cstheme="minorHAnsi"/>
+          <w:sz w:val="26"/>
+          <w:szCs w:val="26"/>
+        </w:rPr>
+        <w:t xml:space="preserve"> Ennek hatására </w:t>
+      </w:r>
+      <w:r>
+        <w:rPr>
+          <w:rFonts w:cstheme="minorHAnsi"/>
+          <w:b/>
+          <w:sz w:val="26"/>
+          <w:szCs w:val="26"/>
+        </w:rPr>
+        <w:t>rengeteg katonára volt szükség</w:t>
+      </w:r>
+      <w:r>
+        <w:rPr>
+          <w:rFonts w:cstheme="minorHAnsi"/>
+          <w:sz w:val="26"/>
+          <w:szCs w:val="26"/>
+        </w:rPr>
+        <w:t xml:space="preserve"> a határainak biztosításá</w:t>
       </w:r>
       <w:r>
         <w:rPr>
@@ -91,7 +128,24 @@
           <w:sz w:val="26"/>
           <w:szCs w:val="26"/>
         </w:rPr>
-        <w:t xml:space="preserve"> Róma állandó védekezésre kényszerült.</w:t>
+        <w:t xml:space="preserve"> Róma </w:t>
+      </w:r>
+      <w:r>
+        <w:rPr>
+          <w:rFonts w:cstheme="minorHAnsi"/>
+          <w:b/>
+          <w:sz w:val="26"/>
+          <w:szCs w:val="26"/>
+        </w:rPr>
+        <w:t>állandó védekezésre kényszerült</w:t>
+      </w:r>
+      <w:r>
+        <w:rPr>
+          <w:rFonts w:cstheme="minorHAnsi"/>
+          <w:sz w:val="26"/>
+          <w:szCs w:val="26"/>
+        </w:rPr>
+        <w:t>.</w:t>
       </w:r>
       <w:r>
         <w:rPr>
@@ -107,11 +161,29 @@
           <w:sz w:val="26"/>
           <w:szCs w:val="26"/>
         </w:rPr>
-        <w:t>A határokon egyre gyakoribbá váltak a betörések.</w:t>
+        <w:t xml:space="preserve">A határokon egyre </w:t>
+      </w:r>
+      <w:r>
+        <w:rPr>
+          <w:rFonts w:cstheme="minorHAnsi"/>
+          <w:b/>
+          <w:sz w:val="26"/>
+          <w:szCs w:val="26"/>
+        </w:rPr>
+        <w:t>gyakoribbá váltak a betörések</w:t>
+      </w:r>
+      <w:r>
+        <w:rPr>
+          <w:rFonts w:cstheme="minorHAnsi"/>
+          <w:sz w:val="26"/>
+          <w:szCs w:val="26"/>
+        </w:rPr>
+        <w:t>.</w:t>
       </w:r>
     </w:p>
     <w:p>
       <w:pPr>
+        <w:jc w:val="both"/>
         <w:rPr>
           <w:rFonts w:cstheme="minorHAnsi"/>
           <w:sz w:val="26"/>
@@ -129,22 +201,58 @@
       <w:r>
         <w:rPr>
           <w:rFonts w:cstheme="minorHAnsi"/>
-          <w:sz w:val="26"/>
-          <w:szCs w:val="26"/>
-        </w:rPr>
-        <w:t>rabszolgák száma egyre csökkent. A gazdaságban munkaerőhiány lépett fel</w:t>
-      </w:r>
-      <w:r>
-        <w:rPr>
-          <w:rFonts w:cstheme="minorHAnsi"/>
-          <w:sz w:val="26"/>
-          <w:szCs w:val="26"/>
-        </w:rPr>
-        <w:t xml:space="preserve"> és a kiesett rabszolgák helyett egyre több szabad</w:t>
-      </w:r>
-      <w:r>
-        <w:rPr>
-          <w:rFonts w:cstheme="minorHAnsi"/>
+          <w:b/>
+          <w:sz w:val="26"/>
+          <w:szCs w:val="26"/>
+        </w:rPr>
+        <w:t>rabszolgák száma egyre csökkent</w:t>
+      </w:r>
+      <w:r>
+        <w:rPr>
+          <w:rFonts w:cstheme="minorHAnsi"/>
+          <w:sz w:val="26"/>
+          <w:szCs w:val="26"/>
+        </w:rPr>
+        <w:t xml:space="preserve">. A gazdaságban </w:t>
+      </w:r>
+      <w:r>
+        <w:rPr>
+          <w:rFonts w:cstheme="minorHAnsi"/>
+          <w:b/>
+          <w:sz w:val="26"/>
+          <w:szCs w:val="26"/>
+        </w:rPr>
+        <w:t>munkaerőhiány</w:t>
+      </w:r>
+      <w:r>
+        <w:rPr>
+          <w:rFonts w:cstheme="minorHAnsi"/>
+          <w:sz w:val="26"/>
+          <w:szCs w:val="26"/>
+        </w:rPr>
+        <w:t xml:space="preserve"> lépett fel</w:t>
+      </w:r>
+      <w:r>
+        <w:rPr>
+          <w:rFonts w:cstheme="minorHAnsi"/>
+          <w:sz w:val="26"/>
+          <w:szCs w:val="26"/>
+        </w:rPr>
+        <w:t xml:space="preserve"> és a kiesett rabszolgák helyett </w:t>
+      </w:r>
+      <w:r>
+        <w:rPr>
+          <w:rFonts w:cstheme="minorHAnsi"/>
+          <w:b/>
+          <w:sz w:val="26"/>
+          <w:szCs w:val="26"/>
+        </w:rPr>
+        <w:t>egyre több szabad</w:t>
+      </w:r>
+      <w:r>
+        <w:rPr>
+          <w:rFonts w:cstheme="minorHAnsi"/>
+          <w:b/>
           <w:sz w:val="26"/>
           <w:szCs w:val="26"/>
         </w:rPr>
@@ -153,10 +261,19 @@
       <w:r>
         <w:rPr>
           <w:rFonts w:cstheme="minorHAnsi"/>
-          <w:sz w:val="26"/>
-          <w:szCs w:val="26"/>
-        </w:rPr>
-        <w:t>dolgoztattak,</w:t>
+          <w:b/>
+          <w:sz w:val="26"/>
+          <w:szCs w:val="26"/>
+        </w:rPr>
+        <w:t>dolgoztattak</w:t>
+      </w:r>
+      <w:r>
+        <w:rPr>
+          <w:rFonts w:cstheme="minorHAnsi"/>
+          <w:sz w:val="26"/>
+          <w:szCs w:val="26"/>
+        </w:rPr>
+        <w:t>,</w:t>
       </w:r>
       <w:r>
         <w:rPr>
@@ -169,6 +286,7 @@
     </w:p>
     <w:p>
       <w:pPr>
+        <w:jc w:val="both"/>
         <w:rPr>
           <w:rFonts w:cstheme="minorHAnsi"/>
           <w:sz w:val="26"/>
@@ -181,31 +299,100 @@
           <w:sz w:val="26"/>
           <w:szCs w:val="26"/>
         </w:rPr>
-        <w:t xml:space="preserve">Közben a császári hatalom is nagyon meggyengült. A hadsereg gyakran beleszólt a politikába, sokszor egyszerre több császár is hatalmon volt. </w:t>
-      </w:r>
-      <w:r>
-        <w:rPr>
-          <w:rFonts w:cstheme="minorHAnsi"/>
-          <w:sz w:val="26"/>
-          <w:szCs w:val="26"/>
-        </w:rPr>
-        <w:t xml:space="preserve">A császárok a költségek fenntartása érdekében egyre több adót vezettek be. </w:t>
-      </w:r>
-      <w:r>
-        <w:rPr>
-          <w:rFonts w:cstheme="minorHAnsi"/>
-          <w:sz w:val="26"/>
-          <w:szCs w:val="26"/>
-        </w:rPr>
-        <w:t xml:space="preserve">A birodalom nyugati területei egyre inkább elmaradtak a keletiektől. Constantinus </w:t>
-      </w:r>
-      <w:r>
-        <w:rPr>
-          <w:rFonts w:cstheme="minorHAnsi"/>
-          <w:sz w:val="26"/>
-          <w:szCs w:val="26"/>
-        </w:rPr>
-        <w:t>császár ezek hatására a székhelyét át is helyezte Konstantinápolyba.</w:t>
+        <w:t xml:space="preserve">Közben a </w:t>
+      </w:r>
+      <w:r>
+        <w:rPr>
+          <w:rFonts w:cstheme="minorHAnsi"/>
+          <w:b/>
+          <w:sz w:val="26"/>
+          <w:szCs w:val="26"/>
+        </w:rPr>
+        <w:t>császári hatalom is meggyengült.</w:t>
+      </w:r>
+      <w:r>
+        <w:rPr>
+          <w:rFonts w:cstheme="minorHAnsi"/>
+          <w:sz w:val="26"/>
+          <w:szCs w:val="26"/>
+        </w:rPr>
+        <w:t xml:space="preserve"> A hadsereg gyakran beleszólt a politikába, sokszor egyszerre több császár is hatalmon volt. </w:t>
+      </w:r>
+      <w:r>
+        <w:rPr>
+          <w:rFonts w:cstheme="minorHAnsi"/>
+          <w:sz w:val="26"/>
+          <w:szCs w:val="26"/>
+        </w:rPr>
+        <w:t xml:space="preserve">A császárok a költségek fenntartása érdekében </w:t>
+      </w:r>
+      <w:r>
+        <w:rPr>
+          <w:rFonts w:cstheme="minorHAnsi"/>
+          <w:b/>
+          <w:sz w:val="26"/>
+          <w:szCs w:val="26"/>
+        </w:rPr>
+        <w:t>egyre több adót vezettek be</w:t>
+      </w:r>
+      <w:r>
+        <w:rPr>
+          <w:rFonts w:cstheme="minorHAnsi"/>
+          <w:sz w:val="26"/>
+          <w:szCs w:val="26"/>
+        </w:rPr>
+        <w:t xml:space="preserve">. </w:t>
+      </w:r>
+      <w:r>
+        <w:rPr>
+          <w:rFonts w:cstheme="minorHAnsi"/>
+          <w:sz w:val="26"/>
+          <w:szCs w:val="26"/>
+        </w:rPr>
+        <w:t xml:space="preserve">A birodalom </w:t>
+      </w:r>
+      <w:r>
+        <w:rPr>
+          <w:rFonts w:cstheme="minorHAnsi"/>
+          <w:b/>
+          <w:sz w:val="26"/>
+          <w:szCs w:val="26"/>
+        </w:rPr>
+        <w:t xml:space="preserve">nyugati területei egyre inkább elmaradtak a keletiektől. Constantinus </w:t>
+      </w:r>
+      <w:r>
+        <w:rPr>
+          <w:rFonts w:cstheme="minorHAnsi"/>
+          <w:b/>
+          <w:sz w:val="26"/>
+          <w:szCs w:val="26"/>
+        </w:rPr>
+        <w:t>császár</w:t>
+      </w:r>
+      <w:r>
+        <w:rPr>
+          <w:rFonts w:cstheme="minorHAnsi"/>
+          <w:sz w:val="26"/>
+          <w:szCs w:val="26"/>
+        </w:rPr>
+        <w:t xml:space="preserve"> ezek hatására a </w:t>
+      </w:r>
+      <w:r>
+        <w:rPr>
+          <w:rFonts w:cstheme="minorHAnsi"/>
+          <w:b/>
+          <w:sz w:val="26"/>
+          <w:szCs w:val="26"/>
+        </w:rPr>
+        <w:t>székhelyét át is helyezte Konstantinápolyba</w:t>
+      </w:r>
+      <w:r>
+        <w:rPr>
+          <w:rFonts w:cstheme="minorHAnsi"/>
+          <w:sz w:val="26"/>
+          <w:szCs w:val="26"/>
+        </w:rPr>
+        <w:t>.</w:t>
       </w:r>
     </w:p>
     <w:p>
@@ -231,6 +418,7 @@
     </w:p>
     <w:p>
       <w:pPr>
+        <w:jc w:val="both"/>
         <w:rPr>
           <w:rFonts w:cstheme="minorHAnsi"/>
           <w:sz w:val="26"/>
@@ -243,7 +431,24 @@
           <w:sz w:val="26"/>
           <w:szCs w:val="26"/>
         </w:rPr>
-        <w:t xml:space="preserve">A népvándorlást a hunok megjelenése indította be. </w:t>
+        <w:t xml:space="preserve">A népvándorlást a </w:t>
+      </w:r>
+      <w:r>
+        <w:rPr>
+          <w:rFonts w:cstheme="minorHAnsi"/>
+          <w:b/>
+          <w:sz w:val="26"/>
+          <w:szCs w:val="26"/>
+        </w:rPr>
+        <w:t>hunok megjelenése indította be</w:t>
+      </w:r>
+      <w:r>
+        <w:rPr>
+          <w:rFonts w:cstheme="minorHAnsi"/>
+          <w:sz w:val="26"/>
+          <w:szCs w:val="26"/>
+        </w:rPr>
+        <w:t xml:space="preserve">. </w:t>
       </w:r>
       <w:r>
         <w:rPr>
@@ -304,10 +509,19 @@
       <w:r>
         <w:rPr>
           <w:rFonts w:cstheme="minorHAnsi"/>
-          <w:sz w:val="26"/>
-          <w:szCs w:val="26"/>
-        </w:rPr>
-        <w:t>fénykorát Attila fejedelem uralkodásakor élte.</w:t>
+          <w:b/>
+          <w:sz w:val="26"/>
+          <w:szCs w:val="26"/>
+        </w:rPr>
+        <w:t>fénykorát Attila fejedelem</w:t>
+      </w:r>
+      <w:r>
+        <w:rPr>
+          <w:rFonts w:cstheme="minorHAnsi"/>
+          <w:sz w:val="26"/>
+          <w:szCs w:val="26"/>
+        </w:rPr>
+        <w:t xml:space="preserve"> uralkodásakor élte.</w:t>
       </w:r>
       <w:r>
         <w:t xml:space="preserve"> </w:t>
@@ -318,11 +532,29 @@
           <w:sz w:val="26"/>
           <w:szCs w:val="26"/>
         </w:rPr>
-        <w:t xml:space="preserve">378-ban a vizigótok bebocsájtást kérnek a birodalomba, de mivel nem kapnak ezért </w:t>
-      </w:r>
-      <w:r>
-        <w:rPr>
-          <w:rFonts w:cstheme="minorHAnsi"/>
+        <w:t xml:space="preserve">378-ban a </w:t>
+      </w:r>
+      <w:r>
+        <w:rPr>
+          <w:rFonts w:cstheme="minorHAnsi"/>
+          <w:b/>
+          <w:sz w:val="26"/>
+          <w:szCs w:val="26"/>
+        </w:rPr>
+        <w:t>vizigótok bebocsájtást kérnek a birodalomba</w:t>
+      </w:r>
+      <w:r>
+        <w:rPr>
+          <w:rFonts w:cstheme="minorHAnsi"/>
+          <w:sz w:val="26"/>
+          <w:szCs w:val="26"/>
+        </w:rPr>
+        <w:t xml:space="preserve">, de mivel nem kapnak ezért </w:t>
+      </w:r>
+      <w:r>
+        <w:rPr>
+          <w:rFonts w:cstheme="minorHAnsi"/>
+          <w:b/>
           <w:sz w:val="26"/>
           <w:szCs w:val="26"/>
         </w:rPr>
@@ -331,14 +563,24 @@
       <w:r>
         <w:rPr>
           <w:rFonts w:cstheme="minorHAnsi"/>
-          <w:sz w:val="26"/>
-          <w:szCs w:val="26"/>
-        </w:rPr>
-        <w:t>római hadseregre.</w:t>
+          <w:b/>
+          <w:sz w:val="26"/>
+          <w:szCs w:val="26"/>
+        </w:rPr>
+        <w:t>római hadseregre</w:t>
+      </w:r>
+      <w:r>
+        <w:rPr>
+          <w:rFonts w:cstheme="minorHAnsi"/>
+          <w:sz w:val="26"/>
+          <w:szCs w:val="26"/>
+        </w:rPr>
+        <w:t>.</w:t>
       </w:r>
     </w:p>
     <w:p>
       <w:pPr>
+        <w:jc w:val="both"/>
         <w:rPr>
           <w:rFonts w:cstheme="minorHAnsi"/>
           <w:sz w:val="26"/>
@@ -349,6 +591,7 @@
       <w:r>
         <w:rPr>
           <w:rFonts w:cstheme="minorHAnsi"/>
+          <w:b/>
           <w:sz w:val="26"/>
           <w:szCs w:val="26"/>
         </w:rPr>
@@ -357,6 +600,7 @@
       <w:r>
         <w:rPr>
           <w:rFonts w:cstheme="minorHAnsi"/>
+          <w:b/>
           <w:sz w:val="26"/>
           <w:szCs w:val="26"/>
         </w:rPr>
@@ -381,6 +625,7 @@
       <w:r>
         <w:rPr>
           <w:rFonts w:cstheme="minorHAnsi"/>
+          <w:b/>
           <w:sz w:val="26"/>
           <w:szCs w:val="26"/>
         </w:rPr>
@@ -389,10 +634,28 @@
       <w:r>
         <w:rPr>
           <w:rFonts w:cstheme="minorHAnsi"/>
-          <w:sz w:val="26"/>
-          <w:szCs w:val="26"/>
-        </w:rPr>
-        <w:t xml:space="preserve">gótok </w:t>
+          <w:b/>
+          <w:sz w:val="26"/>
+          <w:szCs w:val="26"/>
+        </w:rPr>
+        <w:t>gótok</w:t>
+      </w:r>
+      <w:r>
+        <w:rPr>
+          <w:rFonts w:cstheme="minorHAnsi"/>
+          <w:b/>
+          <w:sz w:val="26"/>
+          <w:szCs w:val="26"/>
+        </w:rPr>
+        <w:t>at</w:t>
+      </w:r>
+      <w:r>
+        <w:rPr>
+          <w:rFonts w:cstheme="minorHAnsi"/>
+          <w:sz w:val="26"/>
+          <w:szCs w:val="26"/>
+        </w:rPr>
+        <w:t xml:space="preserve"> </w:t>
       </w:r>
       <w:r>
         <w:rPr>
@@ -408,7 +671,24 @@
           <w:sz w:val="26"/>
           <w:szCs w:val="26"/>
         </w:rPr>
-        <w:t xml:space="preserve"> és saját államot hozhattak létre a birodalmon belül, cserébe </w:t>
+        <w:t xml:space="preserve"> és </w:t>
+      </w:r>
+      <w:r>
+        <w:rPr>
+          <w:rFonts w:cstheme="minorHAnsi"/>
+          <w:b/>
+          <w:sz w:val="26"/>
+          <w:szCs w:val="26"/>
+        </w:rPr>
+        <w:t>saját államot hozhattak létre a birodalmon belül</w:t>
+      </w:r>
+      <w:r>
+        <w:rPr>
+          <w:rFonts w:cstheme="minorHAnsi"/>
+          <w:sz w:val="26"/>
+          <w:szCs w:val="26"/>
+        </w:rPr>
+        <w:t xml:space="preserve">, cserébe </w:t>
       </w:r>
       <w:r>
         <w:rPr>
@@ -424,7 +704,24 @@
           <w:sz w:val="26"/>
           <w:szCs w:val="26"/>
         </w:rPr>
-        <w:t xml:space="preserve"> Ennek hatására egyre több népcsoport telepedett le a birodalomban és azon belül is a nyugati vidékeken. </w:t>
+        <w:t xml:space="preserve"> Ennek hatására </w:t>
+      </w:r>
+      <w:r>
+        <w:rPr>
+          <w:rFonts w:cstheme="minorHAnsi"/>
+          <w:b/>
+          <w:sz w:val="26"/>
+          <w:szCs w:val="26"/>
+        </w:rPr>
+        <w:t>egyre több népcsoport telepedett le a birodalomban és azon belül is a nyugati vidékeken</w:t>
+      </w:r>
+      <w:r>
+        <w:rPr>
+          <w:rFonts w:cstheme="minorHAnsi"/>
+          <w:sz w:val="26"/>
+          <w:szCs w:val="26"/>
+        </w:rPr>
+        <w:t xml:space="preserve">. </w:t>
       </w:r>
       <w:r>
         <w:rPr>
@@ -492,16 +789,7 @@
           <w:szCs w:val="26"/>
           <w:shd w:val="clear" w:color="auto" w:fill="FFFFFF"/>
         </w:rPr>
-        <w:t> </w:t>
-      </w:r>
-      <w:r>
-        <w:rPr>
-          <w:rFonts w:cstheme="minorHAnsi"/>
-          <w:sz w:val="26"/>
-          <w:szCs w:val="26"/>
-          <w:shd w:val="clear" w:color="auto" w:fill="FFFFFF"/>
-        </w:rPr>
-        <w:t>vidéket</w:t>
+        <w:t> vidéket</w:t>
       </w:r>
       <w:r>
         <w:rPr>
@@ -519,18 +807,7 @@
           <w:szCs w:val="26"/>
           <w:shd w:val="clear" w:color="auto" w:fill="FFFFFF"/>
         </w:rPr>
-        <w:t xml:space="preserve"> a gótok </w:t>
-      </w:r>
-      <w:bookmarkStart w:id="0" w:name="_GoBack"/>
-      <w:bookmarkEnd w:id="0"/>
-      <w:r>
-        <w:rPr>
-          <w:rFonts w:cstheme="minorHAnsi"/>
-          <w:sz w:val="26"/>
-          <w:szCs w:val="26"/>
-          <w:shd w:val="clear" w:color="auto" w:fill="FFFFFF"/>
-        </w:rPr>
-        <w:t>Hispán</w:t>
+        <w:t xml:space="preserve"> a gótok Hispán</w:t>
       </w:r>
       <w:r>
         <w:rPr>
@@ -576,8 +853,10 @@
     </w:p>
     <w:p>
       <w:pPr>
-        <w:rPr>
-          <w:rFonts w:cstheme="minorHAnsi"/>
+        <w:jc w:val="both"/>
+        <w:rPr>
+          <w:rFonts w:cstheme="minorHAnsi"/>
+          <w:b/>
           <w:sz w:val="26"/>
           <w:szCs w:val="26"/>
           <w:shd w:val="clear" w:color="auto" w:fill="FFFFFF"/>
@@ -595,15 +874,46 @@
       <w:r>
         <w:rPr>
           <w:rFonts w:cstheme="minorHAnsi"/>
-          <w:sz w:val="26"/>
-          <w:szCs w:val="26"/>
-          <w:shd w:val="clear" w:color="auto" w:fill="FFFFFF"/>
-        </w:rPr>
-        <w:t xml:space="preserve">394-ben a birodalom államvallásává tette a kereszténységet és </w:t>
-      </w:r>
-      <w:r>
-        <w:rPr>
-          <w:rFonts w:cstheme="minorHAnsi"/>
+          <w:b/>
+          <w:sz w:val="26"/>
+          <w:szCs w:val="26"/>
+          <w:shd w:val="clear" w:color="auto" w:fill="FFFFFF"/>
+        </w:rPr>
+        <w:t xml:space="preserve">394-ben </w:t>
+      </w:r>
+      <w:r>
+        <w:rPr>
+          <w:rFonts w:cstheme="minorHAnsi"/>
+          <w:b/>
+          <w:sz w:val="26"/>
+          <w:szCs w:val="26"/>
+          <w:shd w:val="clear" w:color="auto" w:fill="FFFFFF"/>
+        </w:rPr>
+        <w:t>a birodalom államvallásává tette a</w:t>
+      </w:r>
+      <w:r>
+        <w:rPr>
+          <w:rFonts w:cstheme="minorHAnsi"/>
+          <w:b/>
+          <w:sz w:val="26"/>
+          <w:szCs w:val="26"/>
+          <w:shd w:val="clear" w:color="auto" w:fill="FFFFFF"/>
+        </w:rPr>
+        <w:t xml:space="preserve"> kereszténységet</w:t>
+      </w:r>
+      <w:r>
+        <w:rPr>
+          <w:rFonts w:cstheme="minorHAnsi"/>
+          <w:sz w:val="26"/>
+          <w:szCs w:val="26"/>
+          <w:shd w:val="clear" w:color="auto" w:fill="FFFFFF"/>
+        </w:rPr>
+        <w:t xml:space="preserve"> és </w:t>
+      </w:r>
+      <w:r>
+        <w:rPr>
+          <w:rFonts w:cstheme="minorHAnsi"/>
+          <w:b/>
           <w:sz w:val="26"/>
           <w:szCs w:val="26"/>
           <w:shd w:val="clear" w:color="auto" w:fill="FFFFFF"/>
@@ -613,6 +923,7 @@
       <w:r>
         <w:rPr>
           <w:rFonts w:cstheme="minorHAnsi"/>
+          <w:b/>
           <w:sz w:val="26"/>
           <w:szCs w:val="26"/>
           <w:shd w:val="clear" w:color="auto" w:fill="FFFFFF"/>
@@ -622,6 +933,7 @@
       <w:r>
         <w:rPr>
           <w:rFonts w:cstheme="minorHAnsi"/>
+          <w:b/>
           <w:sz w:val="26"/>
           <w:szCs w:val="26"/>
           <w:shd w:val="clear" w:color="auto" w:fill="FFFFFF"/>
@@ -631,6 +943,7 @@
     </w:p>
     <w:p>
       <w:pPr>
+        <w:jc w:val="both"/>
         <w:rPr>
           <w:rFonts w:cstheme="minorHAnsi"/>
           <w:sz w:val="26"/>
@@ -649,11 +962,21 @@
       <w:r>
         <w:rPr>
           <w:rFonts w:cstheme="minorHAnsi"/>
-          <w:sz w:val="26"/>
-          <w:szCs w:val="26"/>
-          <w:shd w:val="clear" w:color="auto" w:fill="FFFFFF"/>
-        </w:rPr>
-        <w:t xml:space="preserve">476-ban az utolsó római császárt is elűzték trónjáról. </w:t>
+          <w:b/>
+          <w:sz w:val="26"/>
+          <w:szCs w:val="26"/>
+          <w:shd w:val="clear" w:color="auto" w:fill="FFFFFF"/>
+        </w:rPr>
+        <w:t>476-ban az utolsó római császárt is elűzték trónjáról</w:t>
+      </w:r>
+      <w:r>
+        <w:rPr>
+          <w:rFonts w:cstheme="minorHAnsi"/>
+          <w:sz w:val="26"/>
+          <w:szCs w:val="26"/>
+          <w:shd w:val="clear" w:color="auto" w:fill="FFFFFF"/>
+        </w:rPr>
+        <w:t xml:space="preserve">. </w:t>
       </w:r>
       <w:r>
         <w:rPr>
@@ -671,34 +994,111 @@
           <w:szCs w:val="26"/>
           <w:shd w:val="clear" w:color="auto" w:fill="FFFFFF"/>
         </w:rPr>
-        <w:t xml:space="preserve"> A nyugati területeken germán királyságok alakultak ki. </w:t>
-      </w:r>
-      <w:r>
-        <w:rPr>
-          <w:rFonts w:cstheme="minorHAnsi"/>
-          <w:sz w:val="26"/>
-          <w:szCs w:val="26"/>
-          <w:shd w:val="clear" w:color="auto" w:fill="FFFFFF"/>
-        </w:rPr>
-        <w:t xml:space="preserve"> A Keletrómai Birodalmon </w:t>
-      </w:r>
-      <w:r>
-        <w:rPr>
-          <w:rFonts w:cstheme="minorHAnsi"/>
-          <w:sz w:val="26"/>
-          <w:szCs w:val="26"/>
-          <w:shd w:val="clear" w:color="auto" w:fill="FFFFFF"/>
-        </w:rPr>
-        <w:t xml:space="preserve">még ezer éven át Bizánci Birodalom néven maradt fennt. </w:t>
-      </w:r>
-      <w:r>
-        <w:rPr>
-          <w:rFonts w:cstheme="minorHAnsi"/>
-          <w:sz w:val="26"/>
-          <w:szCs w:val="26"/>
-          <w:shd w:val="clear" w:color="auto" w:fill="FFFFFF"/>
-        </w:rPr>
-        <w:t>Ez az évszám olyan jelentős, hogy ezt tekintjük az ókor végének és a középkor kezdetének a történelemben.</w:t>
+        <w:t xml:space="preserve"> A </w:t>
+      </w:r>
+      <w:r>
+        <w:rPr>
+          <w:rFonts w:cstheme="minorHAnsi"/>
+          <w:b/>
+          <w:sz w:val="26"/>
+          <w:szCs w:val="26"/>
+          <w:shd w:val="clear" w:color="auto" w:fill="FFFFFF"/>
+        </w:rPr>
+        <w:t>nyugati területeken germán királyságok</w:t>
+      </w:r>
+      <w:r>
+        <w:rPr>
+          <w:rFonts w:cstheme="minorHAnsi"/>
+          <w:sz w:val="26"/>
+          <w:szCs w:val="26"/>
+          <w:shd w:val="clear" w:color="auto" w:fill="FFFFFF"/>
+        </w:rPr>
+        <w:t xml:space="preserve"> alakultak ki. </w:t>
+      </w:r>
+      <w:r>
+        <w:rPr>
+          <w:rFonts w:cstheme="minorHAnsi"/>
+          <w:sz w:val="26"/>
+          <w:szCs w:val="26"/>
+          <w:shd w:val="clear" w:color="auto" w:fill="FFFFFF"/>
+        </w:rPr>
+        <w:t xml:space="preserve"> </w:t>
+      </w:r>
+      <w:r>
+        <w:rPr>
+          <w:rFonts w:cstheme="minorHAnsi"/>
+          <w:b/>
+          <w:sz w:val="26"/>
+          <w:szCs w:val="26"/>
+          <w:shd w:val="clear" w:color="auto" w:fill="FFFFFF"/>
+        </w:rPr>
+        <w:t xml:space="preserve">A Keletrómai Birodalmon </w:t>
+      </w:r>
+      <w:r>
+        <w:rPr>
+          <w:rFonts w:cstheme="minorHAnsi"/>
+          <w:b/>
+          <w:sz w:val="26"/>
+          <w:szCs w:val="26"/>
+          <w:shd w:val="clear" w:color="auto" w:fill="FFFFFF"/>
+        </w:rPr>
+        <w:t>még ezer éven át Bizánci Birodalom néven maradt fennt</w:t>
+      </w:r>
+      <w:r>
+        <w:rPr>
+          <w:rFonts w:cstheme="minorHAnsi"/>
+          <w:sz w:val="26"/>
+          <w:szCs w:val="26"/>
+          <w:shd w:val="clear" w:color="auto" w:fill="FFFFFF"/>
+        </w:rPr>
+        <w:t xml:space="preserve">. </w:t>
+      </w:r>
+      <w:r>
+        <w:rPr>
+          <w:rFonts w:cstheme="minorHAnsi"/>
+          <w:sz w:val="26"/>
+          <w:szCs w:val="26"/>
+          <w:shd w:val="clear" w:color="auto" w:fill="FFFFFF"/>
+        </w:rPr>
+        <w:t xml:space="preserve">Ez az évszám olyan jelentős, hogy </w:t>
+      </w:r>
+      <w:r>
+        <w:rPr>
+          <w:rFonts w:cstheme="minorHAnsi"/>
+          <w:b/>
+          <w:sz w:val="26"/>
+          <w:szCs w:val="26"/>
+          <w:shd w:val="clear" w:color="auto" w:fill="FFFFFF"/>
+        </w:rPr>
+        <w:t>ezt tekintjük az ókor végének</w:t>
+      </w:r>
+      <w:r>
+        <w:rPr>
+          <w:rFonts w:cstheme="minorHAnsi"/>
+          <w:sz w:val="26"/>
+          <w:szCs w:val="26"/>
+          <w:shd w:val="clear" w:color="auto" w:fill="FFFFFF"/>
+        </w:rPr>
+        <w:t xml:space="preserve"> és a </w:t>
+      </w:r>
+      <w:r>
+        <w:rPr>
+          <w:rFonts w:cstheme="minorHAnsi"/>
+          <w:b/>
+          <w:sz w:val="26"/>
+          <w:szCs w:val="26"/>
+          <w:shd w:val="clear" w:color="auto" w:fill="FFFFFF"/>
+        </w:rPr>
+        <w:t>középkor kezdetének</w:t>
+      </w:r>
+      <w:r>
+        <w:rPr>
+          <w:rFonts w:cstheme="minorHAnsi"/>
+          <w:sz w:val="26"/>
+          <w:szCs w:val="26"/>
+          <w:shd w:val="clear" w:color="auto" w:fill="FFFFFF"/>
+        </w:rPr>
+        <w:t xml:space="preserve"> a történelemben.</w:t>
       </w:r>
     </w:p>
     <w:sectPr>
@@ -834,6 +1234,7 @@
     <w:lsdException w:name="HTML Sample" w:semiHidden="1" w:unhideWhenUsed="1"/>
     <w:lsdException w:name="HTML Typewriter" w:semiHidden="1" w:unhideWhenUsed="1"/>
     <w:lsdException w:name="HTML Variable" w:semiHidden="1" w:unhideWhenUsed="1"/>
+    <w:lsdException w:name="Normal Table" w:semiHidden="1" w:unhideWhenUsed="1"/>
     <w:lsdException w:name="annotation subject" w:semiHidden="1" w:unhideWhenUsed="1"/>
     <w:lsdException w:name="No List" w:semiHidden="1" w:unhideWhenUsed="1"/>
     <w:lsdException w:name="Outline List 1" w:semiHidden="1" w:unhideWhenUsed="1"/>
@@ -880,8 +1281,10 @@
     <w:lsdException w:name="Table Subtle 2" w:semiHidden="1" w:unhideWhenUsed="1"/>
     <w:lsdException w:name="Table Web 1" w:semiHidden="1" w:unhideWhenUsed="1"/>
     <w:lsdException w:name="Table Web 2" w:semiHidden="1" w:unhideWhenUsed="1"/>
+    <w:lsdException w:name="Table Web 3" w:semiHidden="1" w:unhideWhenUsed="1"/>
     <w:lsdException w:name="Balloon Text" w:semiHidden="1" w:unhideWhenUsed="1"/>
     <w:lsdException w:name="Table Grid" w:uiPriority="39"/>
+    <w:lsdException w:name="Table Theme" w:semiHidden="1" w:unhideWhenUsed="1"/>
     <w:lsdException w:name="Placeholder Text" w:semiHidden="1"/>
     <w:lsdException w:name="No Spacing" w:uiPriority="1" w:qFormat="1"/>
     <w:lsdException w:name="Light Shading" w:uiPriority="60"/>
@@ -1110,6 +1513,7 @@
   <w:style w:type="character" w:default="1" w:styleId="Bekezdsalapbettpusa">
     <w:name w:val="Default Paragraph Font"/>
     <w:uiPriority w:val="1"/>
+    <w:semiHidden/>
     <w:unhideWhenUsed/>
   </w:style>
   <w:style w:type="table" w:default="1" w:styleId="Normltblzat">
